--- a/src/Earls/CorporateBundle/Controller/Templates/Reports/CorporateSummary.docx
+++ b/src/Earls/CorporateBundle/Controller/Templates/Reports/CorporateSummary.docx
@@ -83,7 +83,7 @@
           <w:sz w:val="28"/>
           <w:szCs w:val="28"/>
         </w:rPr>
-        <w:t>Earl's Equities Ltd.</w:t>
+        <w:t>Earl's Restaurant (Albert Street) Ltd.</w:t>
       </w:r>
       <w:r>
         <w:rPr>
@@ -121,7 +121,7 @@
           <w:sz w:val="20"/>
           <w:szCs w:val="20"/>
         </w:rPr>
-        <w:t>32</w:t>
+        <w:t>73</w:t>
       </w:r>
     </w:p>
     <w:p>
@@ -215,7 +215,7 @@
           <w:sz w:val="20"/>
           <w:szCs w:val="20"/>
         </w:rPr>
-        <w:t>Stu Morrow</w:t>
+        <w:t>Fred McBeth</w:t>
       </w:r>
     </w:p>
     <w:p>
@@ -259,7 +259,7 @@
           <w:sz w:val="20"/>
           <w:szCs w:val="20"/>
         </w:rPr>
-        <w:t>Invest. Co for US - dissolved in WA on Jan 3, 2005</w:t>
+        <w:t>Operating Company - Earl's Albert Street</w:t>
       </w:r>
     </w:p>
     <w:p>
@@ -356,7 +356,7 @@
           <w:szCs w:val="20"/>
         </w:rPr>
         <w:tab/>
-        <w:t>British Columbia</w:t>
+        <w:t>Saskatchewan</w:t>
       </w:r>
       <w:r>
         <w:rPr>
@@ -376,7 +376,7 @@
           <w:szCs w:val="20"/>
         </w:rPr>
         <w:tab/>
-        <w:t> </w:t>
+        <w:t>last Sunday in January </w:t>
       </w:r>
     </w:p>
     <w:p>
@@ -428,7 +428,7 @@
           <w:sz w:val="20"/>
           <w:szCs w:val="20"/>
         </w:rPr>
-        <w:t>313448</w:t>
+        <w:t>317429</w:t>
       </w:r>
       <w:r>
         <w:rPr>
@@ -462,7 +462,7 @@
           <w:szCs w:val="20"/>
         </w:rPr>
         <w:tab/>
-        <w:t>August 18, 1986</w:t>
+        <w:t>May 02, 2009</w:t>
       </w:r>
     </w:p>
     <w:p>
@@ -499,7 +499,7 @@
           <w:szCs w:val="20"/>
         </w:rPr>
         <w:tab/>
-        <w:t>1</w:t>
+        <w:t/>
       </w:r>
       <w:r>
         <w:rPr>
@@ -682,7 +682,7 @@
           <w:szCs w:val="20"/>
         </w:rPr>
         <w:tab/>
-        <w:t>Toronto Dominion Center</w:t>
+        <w:t>Toronto Dominion Centre</w:t>
       </w:r>
       <w:r>
         <w:rPr>
@@ -922,7 +922,7 @@
         </w:rPr>
       </w:pPr>
       <w:r>
-        <w:t>Washington</w:t>
+        <w:t>Florida</w:t>
       </w:r>
     </w:p>
     <w:p>
@@ -936,7 +936,7 @@
         <w:t xml:space="preserve">  </w:t>
       </w:r>
       <w:r>
-        <w:t>September 14, 1988</w:t>
+        <w:t>January 01, 2009</w:t>
       </w:r>
     </w:p>
     <w:p>
@@ -958,7 +958,7 @@
         <w:t xml:space="preserve"> </w:t>
       </w:r>
       <w:r>
-        <w:t>601-107-914</w:t>
+        <w:t>345</w:t>
       </w:r>
     </w:p>
     <w:p>
@@ -1036,7 +1036,7 @@
           <w:sz w:val="20"/>
           <w:szCs w:val="20"/>
         </w:rPr>
-        <w:t/>
+        <w:t>Director6</w:t>
       </w:r>
       <w:r>
         <w:rPr>
@@ -1068,7 +1068,7 @@
           <w:sz w:val="20"/>
           <w:szCs w:val="20"/>
         </w:rPr>
-        <w:t/>
+        <w:t>Director/President</w:t>
       </w:r>
     </w:p>
     <w:p>
@@ -1300,7 +1300,7 @@
           <w:sz w:val="20"/>
           <w:szCs w:val="20"/>
         </w:rPr>
-        <w:t>10,000 common shares without par value (voting)</w:t>
+        <w:t>Unlimited Class A Common voting shares par values</w:t>
       </w:r>
     </w:p>
     <w:p>
@@ -1499,7 +1499,7 @@
           <w:sz w:val="20"/>
           <w:szCs w:val="20"/>
         </w:rPr>
-        <w:t/>
+        <w:t>Incorporated as 607314 Saskatchewan Ltd.</w:t>
       </w:r>
     </w:p>
     <w:p/>
